--- a/DevOps-Security Dashoard.docx
+++ b/DevOps-Security Dashoard.docx
@@ -50,7 +50,7 @@
           <w:b/>
           <w:bCs/>
         </w:rPr>
-        <w:t>1. Executive summary (short)</w:t>
+        <w:t xml:space="preserve">1. Executive summary </w:t>
       </w:r>
     </w:p>
     <w:p>
@@ -91,7 +91,35 @@
         <w:rPr>
           <w:rFonts w:ascii="Times New Roman" w:hAnsi="Times New Roman" w:cs="Times New Roman"/>
         </w:rPr>
-        <w:t xml:space="preserve"> (trending, capacity, release retrospectives). Prioritize: service health (golden signals), CI/CD/release metrics (DORA), infrastructure &amp; Kubernetes health, APM/traces, and an SOC summary for security. Instrument applications with OpenTelemetry (for traces and metrics) and push metrics to Prometheus or a managed metric store; centralize logs with Fluentd/Beats into an ELK/SIEM; use vulnerability scanners and cloud provider telemetry for security dashboards. Create runbooks and link them from dashboards. Keep dashboards role-focused (on-call, engineering, management, SOC).</w:t>
+        <w:t xml:space="preserve"> (trending, capacity, release retrospectives). Prioritize: service health (golden signals), CI/CD/release metrics (DORA), infrastructure &amp; Kubernetes health, APM/traces, and an SOC summary for security. Instrument applications with </w:t>
+      </w:r>
+      <w:proofErr w:type="spellStart"/>
+      <w:r>
+        <w:rPr>
+          <w:rFonts w:ascii="Times New Roman" w:hAnsi="Times New Roman" w:cs="Times New Roman"/>
+        </w:rPr>
+        <w:t>OpenTelemetry</w:t>
+      </w:r>
+      <w:proofErr w:type="spellEnd"/>
+      <w:r>
+        <w:rPr>
+          <w:rFonts w:ascii="Times New Roman" w:hAnsi="Times New Roman" w:cs="Times New Roman"/>
+        </w:rPr>
+        <w:t xml:space="preserve"> (for traces and metrics) and push metrics to Prometheus or a managed metric store; centralize logs with </w:t>
+      </w:r>
+      <w:proofErr w:type="spellStart"/>
+      <w:r>
+        <w:rPr>
+          <w:rFonts w:ascii="Times New Roman" w:hAnsi="Times New Roman" w:cs="Times New Roman"/>
+        </w:rPr>
+        <w:t>Fluentd</w:t>
+      </w:r>
+      <w:proofErr w:type="spellEnd"/>
+      <w:r>
+        <w:rPr>
+          <w:rFonts w:ascii="Times New Roman" w:hAnsi="Times New Roman" w:cs="Times New Roman"/>
+        </w:rPr>
+        <w:t>/Beats into an ELK/SIEM; use vulnerability scanners and cloud provider telemetry for security dashboards. Create runbooks and link them from dashboards. Keep dashboards role-focused (on-call, engineering, management, SOC).</w:t>
       </w:r>
     </w:p>
     <w:p>
@@ -105,7 +133,7 @@
           <w:rFonts w:ascii="Times New Roman" w:hAnsi="Times New Roman" w:cs="Times New Roman"/>
         </w:rPr>
         <w:pict w14:anchorId="790A00ED">
-          <v:rect id="_x0000_i1117" style="width:0;height:1.5pt" o:hralign="center" o:hrstd="t" o:hr="t" fillcolor="#a0a0a0" stroked="f"/>
+          <v:rect id="_x0000_i1025" style="width:0;height:1.5pt" o:hralign="center" o:hrstd="t" o:hr="t" fillcolor="#a0a0a0" stroked="f"/>
         </w:pict>
       </w:r>
     </w:p>
@@ -298,7 +326,21 @@
         <w:rPr>
           <w:rFonts w:ascii="Times New Roman" w:hAnsi="Times New Roman" w:cs="Times New Roman"/>
         </w:rPr>
-        <w:t>: consider cardinality and retention tradeoffs when instrumenting.</w:t>
+        <w:t xml:space="preserve">: consider cardinality and retention </w:t>
+      </w:r>
+      <w:proofErr w:type="spellStart"/>
+      <w:r>
+        <w:rPr>
+          <w:rFonts w:ascii="Times New Roman" w:hAnsi="Times New Roman" w:cs="Times New Roman"/>
+        </w:rPr>
+        <w:t>tradeoffs</w:t>
+      </w:r>
+      <w:proofErr w:type="spellEnd"/>
+      <w:r>
+        <w:rPr>
+          <w:rFonts w:ascii="Times New Roman" w:hAnsi="Times New Roman" w:cs="Times New Roman"/>
+        </w:rPr>
+        <w:t xml:space="preserve"> when instrumenting.</w:t>
       </w:r>
     </w:p>
     <w:p>
@@ -312,7 +354,7 @@
           <w:rFonts w:ascii="Times New Roman" w:hAnsi="Times New Roman" w:cs="Times New Roman"/>
         </w:rPr>
         <w:pict w14:anchorId="0FD2771E">
-          <v:rect id="_x0000_i1118" style="width:0;height:1.5pt" o:hralign="center" o:hrstd="t" o:hr="t" fillcolor="#a0a0a0" stroked="f"/>
+          <v:rect id="_x0000_i1026" style="width:0;height:1.5pt" o:hralign="center" o:hrstd="t" o:hr="t" fillcolor="#a0a0a0" stroked="f"/>
         </w:pict>
       </w:r>
     </w:p>
@@ -647,7 +689,7 @@
           <w:rFonts w:ascii="Times New Roman" w:hAnsi="Times New Roman" w:cs="Times New Roman"/>
         </w:rPr>
         <w:pict w14:anchorId="1830667C">
-          <v:rect id="_x0000_i1119" style="width:0;height:1.5pt" o:hralign="center" o:hrstd="t" o:hr="t" fillcolor="#a0a0a0" stroked="f"/>
+          <v:rect id="_x0000_i1027" style="width:0;height:1.5pt" o:hralign="center" o:hrstd="t" o:hr="t" fillcolor="#a0a0a0" stroked="f"/>
         </w:pict>
       </w:r>
     </w:p>
@@ -665,8 +707,18 @@
           <w:b/>
           <w:bCs/>
         </w:rPr>
-        <w:t>4. Detailed dashboard catalog</w:t>
-      </w:r>
+        <w:t xml:space="preserve">4. Detailed dashboard </w:t>
+      </w:r>
+      <w:proofErr w:type="spellStart"/>
+      <w:r>
+        <w:rPr>
+          <w:rFonts w:ascii="Times New Roman" w:hAnsi="Times New Roman" w:cs="Times New Roman"/>
+          <w:b/>
+          <w:bCs/>
+        </w:rPr>
+        <w:t>catalog</w:t>
+      </w:r>
+      <w:proofErr w:type="spellEnd"/>
     </w:p>
     <w:p>
       <w:pPr>
@@ -1026,7 +1078,21 @@
         <w:rPr>
           <w:rFonts w:ascii="Times New Roman" w:hAnsi="Times New Roman" w:cs="Times New Roman"/>
         </w:rPr>
-        <w:t>Instrument app with OpenTelemetry (metrics &amp; traces). Add HTTP server/client metrics; expose Prometheus metrics or use OTLP -&gt; metric backend.</w:t>
+        <w:t xml:space="preserve">Instrument app with </w:t>
+      </w:r>
+      <w:proofErr w:type="spellStart"/>
+      <w:r>
+        <w:rPr>
+          <w:rFonts w:ascii="Times New Roman" w:hAnsi="Times New Roman" w:cs="Times New Roman"/>
+        </w:rPr>
+        <w:t>OpenTelemetry</w:t>
+      </w:r>
+      <w:proofErr w:type="spellEnd"/>
+      <w:r>
+        <w:rPr>
+          <w:rFonts w:ascii="Times New Roman" w:hAnsi="Times New Roman" w:cs="Times New Roman"/>
+        </w:rPr>
+        <w:t xml:space="preserve"> (metrics &amp; traces). Add HTTP server/client metrics; expose Prometheus metrics or use OTLP -&gt; metric backend.</w:t>
       </w:r>
     </w:p>
     <w:p>
@@ -1060,7 +1126,49 @@
         <w:rPr>
           <w:rFonts w:ascii="Times New Roman" w:hAnsi="Times New Roman" w:cs="Times New Roman"/>
         </w:rPr>
-        <w:t>Infrastructure metrics: node-exporter, cadvisor, kube-state-metrics, cloud provider metrics (CloudWatch, Stackdriver, Azure Monitor).</w:t>
+        <w:t xml:space="preserve">Infrastructure metrics: node-exporter, </w:t>
+      </w:r>
+      <w:proofErr w:type="spellStart"/>
+      <w:r>
+        <w:rPr>
+          <w:rFonts w:ascii="Times New Roman" w:hAnsi="Times New Roman" w:cs="Times New Roman"/>
+        </w:rPr>
+        <w:t>cadvisor</w:t>
+      </w:r>
+      <w:proofErr w:type="spellEnd"/>
+      <w:r>
+        <w:rPr>
+          <w:rFonts w:ascii="Times New Roman" w:hAnsi="Times New Roman" w:cs="Times New Roman"/>
+        </w:rPr>
+        <w:t xml:space="preserve">, </w:t>
+      </w:r>
+      <w:proofErr w:type="spellStart"/>
+      <w:r>
+        <w:rPr>
+          <w:rFonts w:ascii="Times New Roman" w:hAnsi="Times New Roman" w:cs="Times New Roman"/>
+        </w:rPr>
+        <w:t>kube</w:t>
+      </w:r>
+      <w:proofErr w:type="spellEnd"/>
+      <w:r>
+        <w:rPr>
+          <w:rFonts w:ascii="Times New Roman" w:hAnsi="Times New Roman" w:cs="Times New Roman"/>
+        </w:rPr>
+        <w:t xml:space="preserve">-state-metrics, cloud provider metrics (CloudWatch, </w:t>
+      </w:r>
+      <w:proofErr w:type="spellStart"/>
+      <w:r>
+        <w:rPr>
+          <w:rFonts w:ascii="Times New Roman" w:hAnsi="Times New Roman" w:cs="Times New Roman"/>
+        </w:rPr>
+        <w:t>Stackdriver</w:t>
+      </w:r>
+      <w:proofErr w:type="spellEnd"/>
+      <w:r>
+        <w:rPr>
+          <w:rFonts w:ascii="Times New Roman" w:hAnsi="Times New Roman" w:cs="Times New Roman"/>
+        </w:rPr>
+        <w:t>, Azure Monitor).</w:t>
       </w:r>
     </w:p>
     <w:p>
@@ -1622,7 +1730,21 @@
         <w:rPr>
           <w:rFonts w:ascii="Times New Roman" w:hAnsi="Times New Roman" w:cs="Times New Roman"/>
         </w:rPr>
-        <w:t>Node status (Ready/NotReady count)</w:t>
+        <w:t>Node status (Ready/</w:t>
+      </w:r>
+      <w:proofErr w:type="spellStart"/>
+      <w:r>
+        <w:rPr>
+          <w:rFonts w:ascii="Times New Roman" w:hAnsi="Times New Roman" w:cs="Times New Roman"/>
+        </w:rPr>
+        <w:t>NotReady</w:t>
+      </w:r>
+      <w:proofErr w:type="spellEnd"/>
+      <w:r>
+        <w:rPr>
+          <w:rFonts w:ascii="Times New Roman" w:hAnsi="Times New Roman" w:cs="Times New Roman"/>
+        </w:rPr>
+        <w:t xml:space="preserve"> count)</w:t>
       </w:r>
     </w:p>
     <w:p>
@@ -1639,7 +1761,21 @@
         <w:rPr>
           <w:rFonts w:ascii="Times New Roman" w:hAnsi="Times New Roman" w:cs="Times New Roman"/>
         </w:rPr>
-        <w:t>Pod restarts, OOM kills, crashloop count</w:t>
+        <w:t xml:space="preserve">Pod restarts, OOM kills, </w:t>
+      </w:r>
+      <w:proofErr w:type="spellStart"/>
+      <w:r>
+        <w:rPr>
+          <w:rFonts w:ascii="Times New Roman" w:hAnsi="Times New Roman" w:cs="Times New Roman"/>
+        </w:rPr>
+        <w:t>crashloop</w:t>
+      </w:r>
+      <w:proofErr w:type="spellEnd"/>
+      <w:r>
+        <w:rPr>
+          <w:rFonts w:ascii="Times New Roman" w:hAnsi="Times New Roman" w:cs="Times New Roman"/>
+        </w:rPr>
+        <w:t xml:space="preserve"> count</w:t>
       </w:r>
     </w:p>
     <w:p>
@@ -1673,7 +1809,21 @@
         <w:rPr>
           <w:rFonts w:ascii="Times New Roman" w:hAnsi="Times New Roman" w:cs="Times New Roman"/>
         </w:rPr>
-        <w:t>Pod density, unschedulable pods</w:t>
+        <w:t xml:space="preserve">Pod density, </w:t>
+      </w:r>
+      <w:proofErr w:type="spellStart"/>
+      <w:r>
+        <w:rPr>
+          <w:rFonts w:ascii="Times New Roman" w:hAnsi="Times New Roman" w:cs="Times New Roman"/>
+        </w:rPr>
+        <w:t>unschedulable</w:t>
+      </w:r>
+      <w:proofErr w:type="spellEnd"/>
+      <w:r>
+        <w:rPr>
+          <w:rFonts w:ascii="Times New Roman" w:hAnsi="Times New Roman" w:cs="Times New Roman"/>
+        </w:rPr>
+        <w:t xml:space="preserve"> pods</w:t>
       </w:r>
     </w:p>
     <w:p>
@@ -1707,7 +1857,21 @@
         <w:rPr>
           <w:rFonts w:ascii="Times New Roman" w:hAnsi="Times New Roman" w:cs="Times New Roman"/>
         </w:rPr>
-        <w:t>Cluster autoscaler events and failed pod scheduling reasons</w:t>
+        <w:t xml:space="preserve">Cluster </w:t>
+      </w:r>
+      <w:proofErr w:type="spellStart"/>
+      <w:r>
+        <w:rPr>
+          <w:rFonts w:ascii="Times New Roman" w:hAnsi="Times New Roman" w:cs="Times New Roman"/>
+        </w:rPr>
+        <w:t>autoscaler</w:t>
+      </w:r>
+      <w:proofErr w:type="spellEnd"/>
+      <w:r>
+        <w:rPr>
+          <w:rFonts w:ascii="Times New Roman" w:hAnsi="Times New Roman" w:cs="Times New Roman"/>
+        </w:rPr>
+        <w:t xml:space="preserve"> events and failed pod scheduling reasons</w:t>
       </w:r>
     </w:p>
     <w:p>
@@ -1735,11 +1899,47 @@
           <w:rFonts w:ascii="Times New Roman" w:hAnsi="Times New Roman" w:cs="Times New Roman"/>
         </w:rPr>
       </w:pPr>
-      <w:r>
-        <w:rPr>
-          <w:rFonts w:ascii="Times New Roman" w:hAnsi="Times New Roman" w:cs="Times New Roman"/>
-        </w:rPr>
-        <w:t>kube-state-metrics, node-exporter, cadvisor, kubelet metrics</w:t>
+      <w:proofErr w:type="spellStart"/>
+      <w:r>
+        <w:rPr>
+          <w:rFonts w:ascii="Times New Roman" w:hAnsi="Times New Roman" w:cs="Times New Roman"/>
+        </w:rPr>
+        <w:t>kube</w:t>
+      </w:r>
+      <w:proofErr w:type="spellEnd"/>
+      <w:r>
+        <w:rPr>
+          <w:rFonts w:ascii="Times New Roman" w:hAnsi="Times New Roman" w:cs="Times New Roman"/>
+        </w:rPr>
+        <w:t xml:space="preserve">-state-metrics, node-exporter, </w:t>
+      </w:r>
+      <w:proofErr w:type="spellStart"/>
+      <w:r>
+        <w:rPr>
+          <w:rFonts w:ascii="Times New Roman" w:hAnsi="Times New Roman" w:cs="Times New Roman"/>
+        </w:rPr>
+        <w:t>cadvisor</w:t>
+      </w:r>
+      <w:proofErr w:type="spellEnd"/>
+      <w:r>
+        <w:rPr>
+          <w:rFonts w:ascii="Times New Roman" w:hAnsi="Times New Roman" w:cs="Times New Roman"/>
+        </w:rPr>
+        <w:t xml:space="preserve">, </w:t>
+      </w:r>
+      <w:proofErr w:type="spellStart"/>
+      <w:r>
+        <w:rPr>
+          <w:rFonts w:ascii="Times New Roman" w:hAnsi="Times New Roman" w:cs="Times New Roman"/>
+        </w:rPr>
+        <w:t>kubelet</w:t>
+      </w:r>
+      <w:proofErr w:type="spellEnd"/>
+      <w:r>
+        <w:rPr>
+          <w:rFonts w:ascii="Times New Roman" w:hAnsi="Times New Roman" w:cs="Times New Roman"/>
+        </w:rPr>
+        <w:t xml:space="preserve"> metrics</w:t>
       </w:r>
     </w:p>
     <w:p>
@@ -1835,11 +2035,33 @@
           <w:rFonts w:ascii="Times New Roman" w:hAnsi="Times New Roman" w:cs="Times New Roman"/>
         </w:rPr>
       </w:pPr>
-      <w:r>
-        <w:rPr>
-          <w:rFonts w:ascii="Times New Roman" w:hAnsi="Times New Roman" w:cs="Times New Roman"/>
-        </w:rPr>
-        <w:t>Schedulability timeline and autoscaler activity chart.</w:t>
+      <w:proofErr w:type="spellStart"/>
+      <w:r>
+        <w:rPr>
+          <w:rFonts w:ascii="Times New Roman" w:hAnsi="Times New Roman" w:cs="Times New Roman"/>
+        </w:rPr>
+        <w:t>Schedulability</w:t>
+      </w:r>
+      <w:proofErr w:type="spellEnd"/>
+      <w:r>
+        <w:rPr>
+          <w:rFonts w:ascii="Times New Roman" w:hAnsi="Times New Roman" w:cs="Times New Roman"/>
+        </w:rPr>
+        <w:t xml:space="preserve"> timeline and </w:t>
+      </w:r>
+      <w:proofErr w:type="spellStart"/>
+      <w:r>
+        <w:rPr>
+          <w:rFonts w:ascii="Times New Roman" w:hAnsi="Times New Roman" w:cs="Times New Roman"/>
+        </w:rPr>
+        <w:t>autoscaler</w:t>
+      </w:r>
+      <w:proofErr w:type="spellEnd"/>
+      <w:r>
+        <w:rPr>
+          <w:rFonts w:ascii="Times New Roman" w:hAnsi="Times New Roman" w:cs="Times New Roman"/>
+        </w:rPr>
+        <w:t xml:space="preserve"> activity chart.</w:t>
       </w:r>
     </w:p>
     <w:p>
@@ -2059,7 +2281,21 @@
         <w:rPr>
           <w:rFonts w:ascii="Times New Roman" w:hAnsi="Times New Roman" w:cs="Times New Roman"/>
         </w:rPr>
-        <w:t>Instrument with OpenTelemetry (traces + spans); export OTLP to trace backend (Tempo, Jaeger, commercial APMs).</w:t>
+        <w:t xml:space="preserve">Instrument with </w:t>
+      </w:r>
+      <w:proofErr w:type="spellStart"/>
+      <w:r>
+        <w:rPr>
+          <w:rFonts w:ascii="Times New Roman" w:hAnsi="Times New Roman" w:cs="Times New Roman"/>
+        </w:rPr>
+        <w:t>OpenTelemetry</w:t>
+      </w:r>
+      <w:proofErr w:type="spellEnd"/>
+      <w:r>
+        <w:rPr>
+          <w:rFonts w:ascii="Times New Roman" w:hAnsi="Times New Roman" w:cs="Times New Roman"/>
+        </w:rPr>
+        <w:t xml:space="preserve"> (traces + spans); export OTLP to trace backend (Tempo, Jaeger, commercial APMs).</w:t>
       </w:r>
     </w:p>
     <w:p>
@@ -2076,7 +2312,35 @@
         <w:rPr>
           <w:rFonts w:ascii="Times New Roman" w:hAnsi="Times New Roman" w:cs="Times New Roman"/>
         </w:rPr>
-        <w:t>DB metrics via exporters (postgres_exporter, mysql exporter) and query logging.</w:t>
+        <w:t>DB metrics via exporters (</w:t>
+      </w:r>
+      <w:proofErr w:type="spellStart"/>
+      <w:r>
+        <w:rPr>
+          <w:rFonts w:ascii="Times New Roman" w:hAnsi="Times New Roman" w:cs="Times New Roman"/>
+        </w:rPr>
+        <w:t>postgres_exporter</w:t>
+      </w:r>
+      <w:proofErr w:type="spellEnd"/>
+      <w:r>
+        <w:rPr>
+          <w:rFonts w:ascii="Times New Roman" w:hAnsi="Times New Roman" w:cs="Times New Roman"/>
+        </w:rPr>
+        <w:t xml:space="preserve">, </w:t>
+      </w:r>
+      <w:proofErr w:type="spellStart"/>
+      <w:r>
+        <w:rPr>
+          <w:rFonts w:ascii="Times New Roman" w:hAnsi="Times New Roman" w:cs="Times New Roman"/>
+        </w:rPr>
+        <w:t>mysql</w:t>
+      </w:r>
+      <w:proofErr w:type="spellEnd"/>
+      <w:r>
+        <w:rPr>
+          <w:rFonts w:ascii="Times New Roman" w:hAnsi="Times New Roman" w:cs="Times New Roman"/>
+        </w:rPr>
+        <w:t xml:space="preserve"> exporter) and query logging.</w:t>
       </w:r>
     </w:p>
     <w:p>
@@ -2293,7 +2557,63 @@
         <w:rPr>
           <w:rFonts w:ascii="Times New Roman" w:hAnsi="Times New Roman" w:cs="Times New Roman"/>
         </w:rPr>
-        <w:t>Structured logs (JSON) emitted by app, containing trace_id, span_id, request_id, user_id where applicable.</w:t>
+        <w:t xml:space="preserve">Structured logs (JSON) emitted by app, containing </w:t>
+      </w:r>
+      <w:proofErr w:type="spellStart"/>
+      <w:r>
+        <w:rPr>
+          <w:rFonts w:ascii="Times New Roman" w:hAnsi="Times New Roman" w:cs="Times New Roman"/>
+        </w:rPr>
+        <w:t>trace_id</w:t>
+      </w:r>
+      <w:proofErr w:type="spellEnd"/>
+      <w:r>
+        <w:rPr>
+          <w:rFonts w:ascii="Times New Roman" w:hAnsi="Times New Roman" w:cs="Times New Roman"/>
+        </w:rPr>
+        <w:t xml:space="preserve">, </w:t>
+      </w:r>
+      <w:proofErr w:type="spellStart"/>
+      <w:r>
+        <w:rPr>
+          <w:rFonts w:ascii="Times New Roman" w:hAnsi="Times New Roman" w:cs="Times New Roman"/>
+        </w:rPr>
+        <w:t>span_id</w:t>
+      </w:r>
+      <w:proofErr w:type="spellEnd"/>
+      <w:r>
+        <w:rPr>
+          <w:rFonts w:ascii="Times New Roman" w:hAnsi="Times New Roman" w:cs="Times New Roman"/>
+        </w:rPr>
+        <w:t xml:space="preserve">, </w:t>
+      </w:r>
+      <w:proofErr w:type="spellStart"/>
+      <w:r>
+        <w:rPr>
+          <w:rFonts w:ascii="Times New Roman" w:hAnsi="Times New Roman" w:cs="Times New Roman"/>
+        </w:rPr>
+        <w:t>request_id</w:t>
+      </w:r>
+      <w:proofErr w:type="spellEnd"/>
+      <w:r>
+        <w:rPr>
+          <w:rFonts w:ascii="Times New Roman" w:hAnsi="Times New Roman" w:cs="Times New Roman"/>
+        </w:rPr>
+        <w:t xml:space="preserve">, </w:t>
+      </w:r>
+      <w:proofErr w:type="spellStart"/>
+      <w:r>
+        <w:rPr>
+          <w:rFonts w:ascii="Times New Roman" w:hAnsi="Times New Roman" w:cs="Times New Roman"/>
+        </w:rPr>
+        <w:t>user_id</w:t>
+      </w:r>
+      <w:proofErr w:type="spellEnd"/>
+      <w:r>
+        <w:rPr>
+          <w:rFonts w:ascii="Times New Roman" w:hAnsi="Times New Roman" w:cs="Times New Roman"/>
+        </w:rPr>
+        <w:t xml:space="preserve"> where applicable.</w:t>
       </w:r>
     </w:p>
     <w:p>
@@ -2310,7 +2630,49 @@
         <w:rPr>
           <w:rFonts w:ascii="Times New Roman" w:hAnsi="Times New Roman" w:cs="Times New Roman"/>
         </w:rPr>
-        <w:t>Collectors: Fluentd, Fluent Bit, Filebeat -&gt; ELK or SIEM, or directly ingest via OpenTelemetry Collector.</w:t>
+        <w:t xml:space="preserve">Collectors: </w:t>
+      </w:r>
+      <w:proofErr w:type="spellStart"/>
+      <w:r>
+        <w:rPr>
+          <w:rFonts w:ascii="Times New Roman" w:hAnsi="Times New Roman" w:cs="Times New Roman"/>
+        </w:rPr>
+        <w:t>Fluentd</w:t>
+      </w:r>
+      <w:proofErr w:type="spellEnd"/>
+      <w:r>
+        <w:rPr>
+          <w:rFonts w:ascii="Times New Roman" w:hAnsi="Times New Roman" w:cs="Times New Roman"/>
+        </w:rPr>
+        <w:t xml:space="preserve">, Fluent Bit, </w:t>
+      </w:r>
+      <w:proofErr w:type="spellStart"/>
+      <w:r>
+        <w:rPr>
+          <w:rFonts w:ascii="Times New Roman" w:hAnsi="Times New Roman" w:cs="Times New Roman"/>
+        </w:rPr>
+        <w:t>Filebeat</w:t>
+      </w:r>
+      <w:proofErr w:type="spellEnd"/>
+      <w:r>
+        <w:rPr>
+          <w:rFonts w:ascii="Times New Roman" w:hAnsi="Times New Roman" w:cs="Times New Roman"/>
+        </w:rPr>
+        <w:t xml:space="preserve"> -&gt; ELK or SIEM, or directly ingest via </w:t>
+      </w:r>
+      <w:proofErr w:type="spellStart"/>
+      <w:r>
+        <w:rPr>
+          <w:rFonts w:ascii="Times New Roman" w:hAnsi="Times New Roman" w:cs="Times New Roman"/>
+        </w:rPr>
+        <w:t>OpenTelemetry</w:t>
+      </w:r>
+      <w:proofErr w:type="spellEnd"/>
+      <w:r>
+        <w:rPr>
+          <w:rFonts w:ascii="Times New Roman" w:hAnsi="Times New Roman" w:cs="Times New Roman"/>
+        </w:rPr>
+        <w:t xml:space="preserve"> Collector.</w:t>
       </w:r>
     </w:p>
     <w:p>
@@ -2355,11 +2717,19 @@
           <w:rFonts w:ascii="Times New Roman" w:hAnsi="Times New Roman" w:cs="Times New Roman"/>
         </w:rPr>
       </w:pPr>
-      <w:r>
-        <w:rPr>
-          <w:rFonts w:ascii="Times New Roman" w:hAnsi="Times New Roman" w:cs="Times New Roman"/>
-        </w:rPr>
-        <w:t>Wordcloud/Top-10 error messages (for triage).</w:t>
+      <w:proofErr w:type="spellStart"/>
+      <w:r>
+        <w:rPr>
+          <w:rFonts w:ascii="Times New Roman" w:hAnsi="Times New Roman" w:cs="Times New Roman"/>
+        </w:rPr>
+        <w:t>Wordcloud</w:t>
+      </w:r>
+      <w:proofErr w:type="spellEnd"/>
+      <w:r>
+        <w:rPr>
+          <w:rFonts w:ascii="Times New Roman" w:hAnsi="Times New Roman" w:cs="Times New Roman"/>
+        </w:rPr>
+        <w:t>/Top-10 error messages (for triage).</w:t>
       </w:r>
     </w:p>
     <w:p>
@@ -2554,7 +2924,21 @@
         <w:rPr>
           <w:rFonts w:ascii="Times New Roman" w:hAnsi="Times New Roman" w:cs="Times New Roman"/>
         </w:rPr>
-        <w:t>PagerDuty / OpsGenie APIs, incident management tools, alert manager.</w:t>
+        <w:t xml:space="preserve">PagerDuty / </w:t>
+      </w:r>
+      <w:proofErr w:type="spellStart"/>
+      <w:r>
+        <w:rPr>
+          <w:rFonts w:ascii="Times New Roman" w:hAnsi="Times New Roman" w:cs="Times New Roman"/>
+        </w:rPr>
+        <w:t>OpsGenie</w:t>
+      </w:r>
+      <w:proofErr w:type="spellEnd"/>
+      <w:r>
+        <w:rPr>
+          <w:rFonts w:ascii="Times New Roman" w:hAnsi="Times New Roman" w:cs="Times New Roman"/>
+        </w:rPr>
+        <w:t xml:space="preserve"> APIs, incident management tools, alert manager.</w:t>
       </w:r>
     </w:p>
     <w:p>
@@ -2567,11 +2951,33 @@
           <w:rFonts w:ascii="Times New Roman" w:hAnsi="Times New Roman" w:cs="Times New Roman"/>
         </w:rPr>
       </w:pPr>
-      <w:r>
-        <w:rPr>
-          <w:rFonts w:ascii="Times New Roman" w:hAnsi="Times New Roman" w:cs="Times New Roman"/>
-        </w:rPr>
-        <w:t>Alertmanager metrics for firing alerts and silences (Prometheus Alertmanager).</w:t>
+      <w:proofErr w:type="spellStart"/>
+      <w:r>
+        <w:rPr>
+          <w:rFonts w:ascii="Times New Roman" w:hAnsi="Times New Roman" w:cs="Times New Roman"/>
+        </w:rPr>
+        <w:t>Alertmanager</w:t>
+      </w:r>
+      <w:proofErr w:type="spellEnd"/>
+      <w:r>
+        <w:rPr>
+          <w:rFonts w:ascii="Times New Roman" w:hAnsi="Times New Roman" w:cs="Times New Roman"/>
+        </w:rPr>
+        <w:t xml:space="preserve"> metrics for firing alerts and silences (Prometheus </w:t>
+      </w:r>
+      <w:proofErr w:type="spellStart"/>
+      <w:r>
+        <w:rPr>
+          <w:rFonts w:ascii="Times New Roman" w:hAnsi="Times New Roman" w:cs="Times New Roman"/>
+        </w:rPr>
+        <w:t>Alertmanager</w:t>
+      </w:r>
+      <w:proofErr w:type="spellEnd"/>
+      <w:r>
+        <w:rPr>
+          <w:rFonts w:ascii="Times New Roman" w:hAnsi="Times New Roman" w:cs="Times New Roman"/>
+        </w:rPr>
+        <w:t>).</w:t>
       </w:r>
     </w:p>
     <w:p>
@@ -2988,7 +3394,7 @@
           <w:rFonts w:ascii="Times New Roman" w:hAnsi="Times New Roman" w:cs="Times New Roman"/>
         </w:rPr>
         <w:pict w14:anchorId="13D85973">
-          <v:rect id="_x0000_i1120" style="width:0;height:1.5pt" o:hralign="center" o:hrstd="t" o:hr="t" fillcolor="#a0a0a0" stroked="f"/>
+          <v:rect id="_x0000_i1028" style="width:0;height:1.5pt" o:hralign="center" o:hrstd="t" o:hr="t" fillcolor="#a0a0a0" stroked="f"/>
         </w:pict>
       </w:r>
     </w:p>
@@ -3530,7 +3936,35 @@
         <w:rPr>
           <w:rFonts w:ascii="Times New Roman" w:hAnsi="Times New Roman" w:cs="Times New Roman"/>
         </w:rPr>
-        <w:t>Vulnerability scanners (Qualys, Nessus), container image scanners (Trivy), SCA tools and SBOM outputs (CycloneDX).</w:t>
+        <w:t>Vulnerability scanners (Qualys, Nessus), container image scanners (</w:t>
+      </w:r>
+      <w:proofErr w:type="spellStart"/>
+      <w:r>
+        <w:rPr>
+          <w:rFonts w:ascii="Times New Roman" w:hAnsi="Times New Roman" w:cs="Times New Roman"/>
+        </w:rPr>
+        <w:t>Trivy</w:t>
+      </w:r>
+      <w:proofErr w:type="spellEnd"/>
+      <w:r>
+        <w:rPr>
+          <w:rFonts w:ascii="Times New Roman" w:hAnsi="Times New Roman" w:cs="Times New Roman"/>
+        </w:rPr>
+        <w:t>), SCA tools and SBOM outputs (</w:t>
+      </w:r>
+      <w:proofErr w:type="spellStart"/>
+      <w:r>
+        <w:rPr>
+          <w:rFonts w:ascii="Times New Roman" w:hAnsi="Times New Roman" w:cs="Times New Roman"/>
+        </w:rPr>
+        <w:t>CycloneDX</w:t>
+      </w:r>
+      <w:proofErr w:type="spellEnd"/>
+      <w:r>
+        <w:rPr>
+          <w:rFonts w:ascii="Times New Roman" w:hAnsi="Times New Roman" w:cs="Times New Roman"/>
+        </w:rPr>
+        <w:t>).</w:t>
       </w:r>
     </w:p>
     <w:p>
@@ -3600,7 +4034,21 @@
         <w:rPr>
           <w:rFonts w:ascii="Times New Roman" w:hAnsi="Times New Roman" w:cs="Times New Roman"/>
         </w:rPr>
-        <w:t xml:space="preserve"> Monitor misuse and risky auth behavior.</w:t>
+        <w:t xml:space="preserve"> Monitor misuse and risky auth </w:t>
+      </w:r>
+      <w:proofErr w:type="spellStart"/>
+      <w:r>
+        <w:rPr>
+          <w:rFonts w:ascii="Times New Roman" w:hAnsi="Times New Roman" w:cs="Times New Roman"/>
+        </w:rPr>
+        <w:t>behavior</w:t>
+      </w:r>
+      <w:proofErr w:type="spellEnd"/>
+      <w:r>
+        <w:rPr>
+          <w:rFonts w:ascii="Times New Roman" w:hAnsi="Times New Roman" w:cs="Times New Roman"/>
+        </w:rPr>
+        <w:t>.</w:t>
       </w:r>
     </w:p>
     <w:p>
@@ -3861,7 +4309,21 @@
         <w:rPr>
           <w:rFonts w:ascii="Times New Roman" w:hAnsi="Times New Roman" w:cs="Times New Roman"/>
         </w:rPr>
-        <w:t>EDR solutions (CrowdStrike, SentinelOne), MDM telemetry.</w:t>
+        <w:t xml:space="preserve">EDR solutions (CrowdStrike, </w:t>
+      </w:r>
+      <w:proofErr w:type="spellStart"/>
+      <w:r>
+        <w:rPr>
+          <w:rFonts w:ascii="Times New Roman" w:hAnsi="Times New Roman" w:cs="Times New Roman"/>
+        </w:rPr>
+        <w:t>SentinelOne</w:t>
+      </w:r>
+      <w:proofErr w:type="spellEnd"/>
+      <w:r>
+        <w:rPr>
+          <w:rFonts w:ascii="Times New Roman" w:hAnsi="Times New Roman" w:cs="Times New Roman"/>
+        </w:rPr>
+        <w:t>), MDM telemetry.</w:t>
       </w:r>
     </w:p>
     <w:p>
@@ -4293,7 +4755,7 @@
           <w:rFonts w:ascii="Times New Roman" w:hAnsi="Times New Roman" w:cs="Times New Roman"/>
         </w:rPr>
         <w:pict w14:anchorId="6DEC3F4E">
-          <v:rect id="_x0000_i1121" style="width:0;height:1.5pt" o:hralign="center" o:hrstd="t" o:hr="t" fillcolor="#a0a0a0" stroked="f"/>
+          <v:rect id="_x0000_i1029" style="width:0;height:1.5pt" o:hralign="center" o:hrstd="t" o:hr="t" fillcolor="#a0a0a0" stroked="f"/>
         </w:pict>
       </w:r>
     </w:p>
@@ -4345,6 +4807,7 @@
         </w:rPr>
         <w:t xml:space="preserve">Use </w:t>
       </w:r>
+      <w:proofErr w:type="spellStart"/>
       <w:r>
         <w:rPr>
           <w:rFonts w:ascii="Times New Roman" w:hAnsi="Times New Roman" w:cs="Times New Roman"/>
@@ -4353,6 +4816,7 @@
         </w:rPr>
         <w:t>OpenTelemetry</w:t>
       </w:r>
+      <w:proofErr w:type="spellEnd"/>
       <w:r>
         <w:rPr>
           <w:rFonts w:ascii="Times New Roman" w:hAnsi="Times New Roman" w:cs="Times New Roman"/>
@@ -4390,13 +4854,23 @@
         </w:rPr>
         <w:t xml:space="preserve">, </w:t>
       </w:r>
-      <w:r>
-        <w:rPr>
-          <w:rFonts w:ascii="Times New Roman" w:hAnsi="Times New Roman" w:cs="Times New Roman"/>
-          <w:b/>
-          <w:bCs/>
-        </w:rPr>
-        <w:t>kube-state-metrics</w:t>
+      <w:proofErr w:type="spellStart"/>
+      <w:r>
+        <w:rPr>
+          <w:rFonts w:ascii="Times New Roman" w:hAnsi="Times New Roman" w:cs="Times New Roman"/>
+          <w:b/>
+          <w:bCs/>
+        </w:rPr>
+        <w:t>kube</w:t>
+      </w:r>
+      <w:proofErr w:type="spellEnd"/>
+      <w:r>
+        <w:rPr>
+          <w:rFonts w:ascii="Times New Roman" w:hAnsi="Times New Roman" w:cs="Times New Roman"/>
+          <w:b/>
+          <w:bCs/>
+        </w:rPr>
+        <w:t>-state-metrics</w:t>
       </w:r>
       <w:r>
         <w:rPr>
@@ -4404,6 +4878,7 @@
         </w:rPr>
         <w:t xml:space="preserve">, </w:t>
       </w:r>
+      <w:proofErr w:type="spellStart"/>
       <w:r>
         <w:rPr>
           <w:rFonts w:ascii="Times New Roman" w:hAnsi="Times New Roman" w:cs="Times New Roman"/>
@@ -4412,6 +4887,7 @@
         </w:rPr>
         <w:t>cadvisor</w:t>
       </w:r>
+      <w:proofErr w:type="spellEnd"/>
       <w:r>
         <w:rPr>
           <w:rFonts w:ascii="Times New Roman" w:hAnsi="Times New Roman" w:cs="Times New Roman"/>
@@ -4462,7 +4938,63 @@
         <w:rPr>
           <w:rFonts w:ascii="Times New Roman" w:hAnsi="Times New Roman" w:cs="Times New Roman"/>
         </w:rPr>
-        <w:t>Structured JSON logs, include trace_id/request_id. Use Fluentd/Fluent Bit/Filebeat to forward to ELK/SIEM.</w:t>
+        <w:t xml:space="preserve">Structured JSON logs, include </w:t>
+      </w:r>
+      <w:proofErr w:type="spellStart"/>
+      <w:r>
+        <w:rPr>
+          <w:rFonts w:ascii="Times New Roman" w:hAnsi="Times New Roman" w:cs="Times New Roman"/>
+        </w:rPr>
+        <w:t>trace_id</w:t>
+      </w:r>
+      <w:proofErr w:type="spellEnd"/>
+      <w:r>
+        <w:rPr>
+          <w:rFonts w:ascii="Times New Roman" w:hAnsi="Times New Roman" w:cs="Times New Roman"/>
+        </w:rPr>
+        <w:t>/</w:t>
+      </w:r>
+      <w:proofErr w:type="spellStart"/>
+      <w:r>
+        <w:rPr>
+          <w:rFonts w:ascii="Times New Roman" w:hAnsi="Times New Roman" w:cs="Times New Roman"/>
+        </w:rPr>
+        <w:t>request_id</w:t>
+      </w:r>
+      <w:proofErr w:type="spellEnd"/>
+      <w:r>
+        <w:rPr>
+          <w:rFonts w:ascii="Times New Roman" w:hAnsi="Times New Roman" w:cs="Times New Roman"/>
+        </w:rPr>
+        <w:t xml:space="preserve">. Use </w:t>
+      </w:r>
+      <w:proofErr w:type="spellStart"/>
+      <w:r>
+        <w:rPr>
+          <w:rFonts w:ascii="Times New Roman" w:hAnsi="Times New Roman" w:cs="Times New Roman"/>
+        </w:rPr>
+        <w:t>Fluentd</w:t>
+      </w:r>
+      <w:proofErr w:type="spellEnd"/>
+      <w:r>
+        <w:rPr>
+          <w:rFonts w:ascii="Times New Roman" w:hAnsi="Times New Roman" w:cs="Times New Roman"/>
+        </w:rPr>
+        <w:t>/Fluent Bit/</w:t>
+      </w:r>
+      <w:proofErr w:type="spellStart"/>
+      <w:r>
+        <w:rPr>
+          <w:rFonts w:ascii="Times New Roman" w:hAnsi="Times New Roman" w:cs="Times New Roman"/>
+        </w:rPr>
+        <w:t>Filebeat</w:t>
+      </w:r>
+      <w:proofErr w:type="spellEnd"/>
+      <w:r>
+        <w:rPr>
+          <w:rFonts w:ascii="Times New Roman" w:hAnsi="Times New Roman" w:cs="Times New Roman"/>
+        </w:rPr>
+        <w:t xml:space="preserve"> to forward to ELK/SIEM.</w:t>
       </w:r>
     </w:p>
     <w:p>
@@ -4494,7 +5026,21 @@
         <w:rPr>
           <w:rFonts w:ascii="Times New Roman" w:hAnsi="Times New Roman" w:cs="Times New Roman"/>
         </w:rPr>
-        <w:t>Use OpenTelemetry traces; store in Tempo, Jaeger, or commercial APM.</w:t>
+        <w:t xml:space="preserve">Use </w:t>
+      </w:r>
+      <w:proofErr w:type="spellStart"/>
+      <w:r>
+        <w:rPr>
+          <w:rFonts w:ascii="Times New Roman" w:hAnsi="Times New Roman" w:cs="Times New Roman"/>
+        </w:rPr>
+        <w:t>OpenTelemetry</w:t>
+      </w:r>
+      <w:proofErr w:type="spellEnd"/>
+      <w:r>
+        <w:rPr>
+          <w:rFonts w:ascii="Times New Roman" w:hAnsi="Times New Roman" w:cs="Times New Roman"/>
+        </w:rPr>
+        <w:t xml:space="preserve"> traces; store in Tempo, Jaeger, or commercial APM.</w:t>
       </w:r>
     </w:p>
     <w:p>
@@ -4526,7 +5072,21 @@
         <w:rPr>
           <w:rFonts w:ascii="Times New Roman" w:hAnsi="Times New Roman" w:cs="Times New Roman"/>
         </w:rPr>
-        <w:t>Ingest logs to SIEM; use connectors for EDR, firewall, cloudtrail/Cloud Audit Logs, identity providers, vulnerability scanners.</w:t>
+        <w:t xml:space="preserve">Ingest logs to SIEM; use connectors for EDR, firewall, </w:t>
+      </w:r>
+      <w:proofErr w:type="spellStart"/>
+      <w:r>
+        <w:rPr>
+          <w:rFonts w:ascii="Times New Roman" w:hAnsi="Times New Roman" w:cs="Times New Roman"/>
+        </w:rPr>
+        <w:t>cloudtrail</w:t>
+      </w:r>
+      <w:proofErr w:type="spellEnd"/>
+      <w:r>
+        <w:rPr>
+          <w:rFonts w:ascii="Times New Roman" w:hAnsi="Times New Roman" w:cs="Times New Roman"/>
+        </w:rPr>
+        <w:t>/Cloud Audit Logs, identity providers, vulnerability scanners.</w:t>
       </w:r>
     </w:p>
     <w:p>
@@ -4558,7 +5118,21 @@
         <w:rPr>
           <w:rFonts w:ascii="Times New Roman" w:hAnsi="Times New Roman" w:cs="Times New Roman"/>
         </w:rPr>
-        <w:t>Standardize resource attributes: service, env, team, region, deployment_id, commit.</w:t>
+        <w:t xml:space="preserve">Standardize resource attributes: service, env, team, region, </w:t>
+      </w:r>
+      <w:proofErr w:type="spellStart"/>
+      <w:r>
+        <w:rPr>
+          <w:rFonts w:ascii="Times New Roman" w:hAnsi="Times New Roman" w:cs="Times New Roman"/>
+        </w:rPr>
+        <w:t>deployment_id</w:t>
+      </w:r>
+      <w:proofErr w:type="spellEnd"/>
+      <w:r>
+        <w:rPr>
+          <w:rFonts w:ascii="Times New Roman" w:hAnsi="Times New Roman" w:cs="Times New Roman"/>
+        </w:rPr>
+        <w:t>, commit.</w:t>
       </w:r>
     </w:p>
     <w:p>
@@ -4589,7 +5163,7 @@
           <w:rFonts w:ascii="Times New Roman" w:hAnsi="Times New Roman" w:cs="Times New Roman"/>
         </w:rPr>
         <w:pict w14:anchorId="1B458BD3">
-          <v:rect id="_x0000_i1122" style="width:0;height:1.5pt" o:hralign="center" o:hrstd="t" o:hr="t" fillcolor="#a0a0a0" stroked="f"/>
+          <v:rect id="_x0000_i1030" style="width:0;height:1.5pt" o:hralign="center" o:hrstd="t" o:hr="t" fillcolor="#a0a0a0" stroked="f"/>
         </w:pict>
       </w:r>
     </w:p>
@@ -4771,7 +5345,7 @@
           <w:rFonts w:ascii="Times New Roman" w:hAnsi="Times New Roman" w:cs="Times New Roman"/>
         </w:rPr>
         <w:pict w14:anchorId="5611D420">
-          <v:rect id="_x0000_i1123" style="width:0;height:1.5pt" o:hralign="center" o:hrstd="t" o:hr="t" fillcolor="#a0a0a0" stroked="f"/>
+          <v:rect id="_x0000_i1031" style="width:0;height:1.5pt" o:hralign="center" o:hrstd="t" o:hr="t" fillcolor="#a0a0a0" stroked="f"/>
         </w:pict>
       </w:r>
     </w:p>
@@ -4923,7 +5497,7 @@
           <w:rFonts w:ascii="Times New Roman" w:hAnsi="Times New Roman" w:cs="Times New Roman"/>
         </w:rPr>
         <w:pict w14:anchorId="0503AB7E">
-          <v:rect id="_x0000_i1124" style="width:0;height:1.5pt" o:hralign="center" o:hrstd="t" o:hr="t" fillcolor="#a0a0a0" stroked="f"/>
+          <v:rect id="_x0000_i1032" style="width:0;height:1.5pt" o:hralign="center" o:hrstd="t" o:hr="t" fillcolor="#a0a0a0" stroked="f"/>
         </w:pict>
       </w:r>
     </w:p>
@@ -5023,7 +5597,7 @@
           <w:rFonts w:ascii="Times New Roman" w:hAnsi="Times New Roman" w:cs="Times New Roman"/>
         </w:rPr>
         <w:pict w14:anchorId="78D6A868">
-          <v:rect id="_x0000_i1125" style="width:0;height:1.5pt" o:hralign="center" o:hrstd="t" o:hr="t" fillcolor="#a0a0a0" stroked="f"/>
+          <v:rect id="_x0000_i1033" style="width:0;height:1.5pt" o:hralign="center" o:hrstd="t" o:hr="t" fillcolor="#a0a0a0" stroked="f"/>
         </w:pict>
       </w:r>
     </w:p>
@@ -5041,63 +5615,133 @@
           <w:b/>
           <w:bCs/>
         </w:rPr>
-        <w:t>9. Example queries &amp; visualizations (short)</w:t>
-      </w:r>
-    </w:p>
-    <w:p>
-      <w:pPr>
-        <w:rPr>
-          <w:rFonts w:ascii="Times New Roman" w:hAnsi="Times New Roman" w:cs="Times New Roman"/>
-        </w:rPr>
-      </w:pPr>
-      <w:r>
-        <w:rPr>
-          <w:rFonts w:ascii="Times New Roman" w:hAnsi="Times New Roman" w:cs="Times New Roman"/>
-          <w:b/>
-          <w:bCs/>
-        </w:rPr>
-        <w:t>PromQL — p95 HTTP latency (histogram)</w:t>
-      </w:r>
-    </w:p>
-    <w:p>
-      <w:pPr>
-        <w:rPr>
-          <w:rFonts w:ascii="Times New Roman" w:hAnsi="Times New Roman" w:cs="Times New Roman"/>
-        </w:rPr>
-      </w:pPr>
-      <w:r>
-        <w:rPr>
-          <w:rFonts w:ascii="Times New Roman" w:hAnsi="Times New Roman" w:cs="Times New Roman"/>
-        </w:rPr>
-        <w:t>histogram_quantile(0.95, sum(rate(http_request_duration_seconds_bucket[5m])) by (le, route))</w:t>
-      </w:r>
-    </w:p>
-    <w:p>
-      <w:pPr>
-        <w:rPr>
-          <w:rFonts w:ascii="Times New Roman" w:hAnsi="Times New Roman" w:cs="Times New Roman"/>
-        </w:rPr>
-      </w:pPr>
-      <w:r>
-        <w:rPr>
-          <w:rFonts w:ascii="Times New Roman" w:hAnsi="Times New Roman" w:cs="Times New Roman"/>
-          <w:b/>
-          <w:bCs/>
-        </w:rPr>
-        <w:t>PromQL — error rate (percent)</w:t>
-      </w:r>
-    </w:p>
-    <w:p>
-      <w:pPr>
-        <w:rPr>
-          <w:rFonts w:ascii="Times New Roman" w:hAnsi="Times New Roman" w:cs="Times New Roman"/>
-        </w:rPr>
-      </w:pPr>
-      <w:r>
-        <w:rPr>
-          <w:rFonts w:ascii="Times New Roman" w:hAnsi="Times New Roman" w:cs="Times New Roman"/>
-        </w:rPr>
-        <w:t>(sum(rate(http_requests_total{status=~"5.."}[5m])) / sum(rate(http_requests_total[5m]))) * 100</w:t>
+        <w:t xml:space="preserve">9. Example queries &amp; visualizations </w:t>
+      </w:r>
+    </w:p>
+    <w:p>
+      <w:pPr>
+        <w:rPr>
+          <w:rFonts w:ascii="Times New Roman" w:hAnsi="Times New Roman" w:cs="Times New Roman"/>
+        </w:rPr>
+      </w:pPr>
+      <w:proofErr w:type="spellStart"/>
+      <w:r>
+        <w:rPr>
+          <w:rFonts w:ascii="Times New Roman" w:hAnsi="Times New Roman" w:cs="Times New Roman"/>
+          <w:b/>
+          <w:bCs/>
+        </w:rPr>
+        <w:t>PromQL</w:t>
+      </w:r>
+      <w:proofErr w:type="spellEnd"/>
+      <w:r>
+        <w:rPr>
+          <w:rFonts w:ascii="Times New Roman" w:hAnsi="Times New Roman" w:cs="Times New Roman"/>
+          <w:b/>
+          <w:bCs/>
+        </w:rPr>
+        <w:t xml:space="preserve"> — p95 HTTP latency (histogram)</w:t>
+      </w:r>
+    </w:p>
+    <w:p>
+      <w:pPr>
+        <w:rPr>
+          <w:rFonts w:ascii="Times New Roman" w:hAnsi="Times New Roman" w:cs="Times New Roman"/>
+        </w:rPr>
+      </w:pPr>
+      <w:proofErr w:type="spellStart"/>
+      <w:r>
+        <w:rPr>
+          <w:rFonts w:ascii="Times New Roman" w:hAnsi="Times New Roman" w:cs="Times New Roman"/>
+        </w:rPr>
+        <w:t>histogram_quantile</w:t>
+      </w:r>
+      <w:proofErr w:type="spellEnd"/>
+      <w:r>
+        <w:rPr>
+          <w:rFonts w:ascii="Times New Roman" w:hAnsi="Times New Roman" w:cs="Times New Roman"/>
+        </w:rPr>
+        <w:t>(0.95, sum(rate(</w:t>
+      </w:r>
+      <w:proofErr w:type="spellStart"/>
+      <w:r>
+        <w:rPr>
+          <w:rFonts w:ascii="Times New Roman" w:hAnsi="Times New Roman" w:cs="Times New Roman"/>
+        </w:rPr>
+        <w:t>http_request_duration_seconds_bucket</w:t>
+      </w:r>
+      <w:proofErr w:type="spellEnd"/>
+      <w:r>
+        <w:rPr>
+          <w:rFonts w:ascii="Times New Roman" w:hAnsi="Times New Roman" w:cs="Times New Roman"/>
+        </w:rPr>
+        <w:t>[5m])) by (le, route))</w:t>
+      </w:r>
+    </w:p>
+    <w:p>
+      <w:pPr>
+        <w:rPr>
+          <w:rFonts w:ascii="Times New Roman" w:hAnsi="Times New Roman" w:cs="Times New Roman"/>
+        </w:rPr>
+      </w:pPr>
+      <w:proofErr w:type="spellStart"/>
+      <w:r>
+        <w:rPr>
+          <w:rFonts w:ascii="Times New Roman" w:hAnsi="Times New Roman" w:cs="Times New Roman"/>
+          <w:b/>
+          <w:bCs/>
+        </w:rPr>
+        <w:t>PromQL</w:t>
+      </w:r>
+      <w:proofErr w:type="spellEnd"/>
+      <w:r>
+        <w:rPr>
+          <w:rFonts w:ascii="Times New Roman" w:hAnsi="Times New Roman" w:cs="Times New Roman"/>
+          <w:b/>
+          <w:bCs/>
+        </w:rPr>
+        <w:t xml:space="preserve"> — error rate (percent)</w:t>
+      </w:r>
+    </w:p>
+    <w:p>
+      <w:pPr>
+        <w:rPr>
+          <w:rFonts w:ascii="Times New Roman" w:hAnsi="Times New Roman" w:cs="Times New Roman"/>
+        </w:rPr>
+      </w:pPr>
+      <w:r>
+        <w:rPr>
+          <w:rFonts w:ascii="Times New Roman" w:hAnsi="Times New Roman" w:cs="Times New Roman"/>
+        </w:rPr>
+        <w:t>(sum(rate(</w:t>
+      </w:r>
+      <w:proofErr w:type="spellStart"/>
+      <w:r>
+        <w:rPr>
+          <w:rFonts w:ascii="Times New Roman" w:hAnsi="Times New Roman" w:cs="Times New Roman"/>
+        </w:rPr>
+        <w:t>http_requests_total</w:t>
+      </w:r>
+      <w:proofErr w:type="spellEnd"/>
+      <w:r>
+        <w:rPr>
+          <w:rFonts w:ascii="Times New Roman" w:hAnsi="Times New Roman" w:cs="Times New Roman"/>
+        </w:rPr>
+        <w:t>{status=~"5.."}[5m])) / sum(rate(</w:t>
+      </w:r>
+      <w:proofErr w:type="spellStart"/>
+      <w:r>
+        <w:rPr>
+          <w:rFonts w:ascii="Times New Roman" w:hAnsi="Times New Roman" w:cs="Times New Roman"/>
+        </w:rPr>
+        <w:t>http_requests_total</w:t>
+      </w:r>
+      <w:proofErr w:type="spellEnd"/>
+      <w:r>
+        <w:rPr>
+          <w:rFonts w:ascii="Times New Roman" w:hAnsi="Times New Roman" w:cs="Times New Roman"/>
+        </w:rPr>
+        <w:t>[5m]))) * 100</w:t>
       </w:r>
     </w:p>
     <w:p>
@@ -5140,20 +5784,66 @@
           <w:b/>
           <w:bCs/>
         </w:rPr>
-        <w:t>Sample SIEM query (hunt for suspicious auths)</w:t>
-      </w:r>
-    </w:p>
-    <w:p>
-      <w:pPr>
-        <w:rPr>
-          <w:rFonts w:ascii="Times New Roman" w:hAnsi="Times New Roman" w:cs="Times New Roman"/>
-        </w:rPr>
-      </w:pPr>
-      <w:r>
-        <w:rPr>
-          <w:rFonts w:ascii="Times New Roman" w:hAnsi="Times New Roman" w:cs="Times New Roman"/>
-        </w:rPr>
-        <w:t>Index=auth_logs action=failure | stats count() by src_ip, user | where count &gt; 50</w:t>
+        <w:t xml:space="preserve">Sample SIEM query (hunt for suspicious </w:t>
+      </w:r>
+      <w:proofErr w:type="spellStart"/>
+      <w:r>
+        <w:rPr>
+          <w:rFonts w:ascii="Times New Roman" w:hAnsi="Times New Roman" w:cs="Times New Roman"/>
+          <w:b/>
+          <w:bCs/>
+        </w:rPr>
+        <w:t>auths</w:t>
+      </w:r>
+      <w:proofErr w:type="spellEnd"/>
+      <w:r>
+        <w:rPr>
+          <w:rFonts w:ascii="Times New Roman" w:hAnsi="Times New Roman" w:cs="Times New Roman"/>
+          <w:b/>
+          <w:bCs/>
+        </w:rPr>
+        <w:t>)</w:t>
+      </w:r>
+    </w:p>
+    <w:p>
+      <w:pPr>
+        <w:rPr>
+          <w:rFonts w:ascii="Times New Roman" w:hAnsi="Times New Roman" w:cs="Times New Roman"/>
+        </w:rPr>
+      </w:pPr>
+      <w:r>
+        <w:rPr>
+          <w:rFonts w:ascii="Times New Roman" w:hAnsi="Times New Roman" w:cs="Times New Roman"/>
+        </w:rPr>
+        <w:t>Index=</w:t>
+      </w:r>
+      <w:proofErr w:type="spellStart"/>
+      <w:r>
+        <w:rPr>
+          <w:rFonts w:ascii="Times New Roman" w:hAnsi="Times New Roman" w:cs="Times New Roman"/>
+        </w:rPr>
+        <w:t>auth_logs</w:t>
+      </w:r>
+      <w:proofErr w:type="spellEnd"/>
+      <w:r>
+        <w:rPr>
+          <w:rFonts w:ascii="Times New Roman" w:hAnsi="Times New Roman" w:cs="Times New Roman"/>
+        </w:rPr>
+        <w:t xml:space="preserve"> action=failure | stats count() by </w:t>
+      </w:r>
+      <w:proofErr w:type="spellStart"/>
+      <w:r>
+        <w:rPr>
+          <w:rFonts w:ascii="Times New Roman" w:hAnsi="Times New Roman" w:cs="Times New Roman"/>
+        </w:rPr>
+        <w:t>src_ip</w:t>
+      </w:r>
+      <w:proofErr w:type="spellEnd"/>
+      <w:r>
+        <w:rPr>
+          <w:rFonts w:ascii="Times New Roman" w:hAnsi="Times New Roman" w:cs="Times New Roman"/>
+        </w:rPr>
+        <w:t>, user | where count &gt; 50</w:t>
       </w:r>
     </w:p>
     <w:p>
@@ -5167,7 +5857,7 @@
           <w:rFonts w:ascii="Times New Roman" w:hAnsi="Times New Roman" w:cs="Times New Roman"/>
         </w:rPr>
         <w:pict w14:anchorId="5E07A15B">
-          <v:rect id="_x0000_i1126" style="width:0;height:1.5pt" o:hralign="center" o:hrstd="t" o:hr="t" fillcolor="#a0a0a0" stroked="f"/>
+          <v:rect id="_x0000_i1034" style="width:0;height:1.5pt" o:hralign="center" o:hrstd="t" o:hr="t" fillcolor="#a0a0a0" stroked="f"/>
         </w:pict>
       </w:r>
     </w:p>
@@ -5251,19 +5941,43 @@
           <w:rFonts w:ascii="Times New Roman" w:hAnsi="Times New Roman" w:cs="Times New Roman"/>
         </w:rPr>
       </w:pPr>
-      <w:r>
-        <w:rPr>
-          <w:rFonts w:ascii="Times New Roman" w:hAnsi="Times New Roman" w:cs="Times New Roman"/>
-          <w:b/>
-          <w:bCs/>
-        </w:rPr>
-        <w:t>Downsampling &amp; rollups</w:t>
-      </w:r>
-      <w:r>
-        <w:rPr>
-          <w:rFonts w:ascii="Times New Roman" w:hAnsi="Times New Roman" w:cs="Times New Roman"/>
-        </w:rPr>
-        <w:t>: keep high-resolution recent data, downsample older data for long-term trends.</w:t>
+      <w:proofErr w:type="spellStart"/>
+      <w:r>
+        <w:rPr>
+          <w:rFonts w:ascii="Times New Roman" w:hAnsi="Times New Roman" w:cs="Times New Roman"/>
+          <w:b/>
+          <w:bCs/>
+        </w:rPr>
+        <w:t>Downsampling</w:t>
+      </w:r>
+      <w:proofErr w:type="spellEnd"/>
+      <w:r>
+        <w:rPr>
+          <w:rFonts w:ascii="Times New Roman" w:hAnsi="Times New Roman" w:cs="Times New Roman"/>
+          <w:b/>
+          <w:bCs/>
+        </w:rPr>
+        <w:t xml:space="preserve"> &amp; rollups</w:t>
+      </w:r>
+      <w:r>
+        <w:rPr>
+          <w:rFonts w:ascii="Times New Roman" w:hAnsi="Times New Roman" w:cs="Times New Roman"/>
+        </w:rPr>
+        <w:t xml:space="preserve">: keep high-resolution recent data, </w:t>
+      </w:r>
+      <w:proofErr w:type="spellStart"/>
+      <w:r>
+        <w:rPr>
+          <w:rFonts w:ascii="Times New Roman" w:hAnsi="Times New Roman" w:cs="Times New Roman"/>
+        </w:rPr>
+        <w:t>downsample</w:t>
+      </w:r>
+      <w:proofErr w:type="spellEnd"/>
+      <w:r>
+        <w:rPr>
+          <w:rFonts w:ascii="Times New Roman" w:hAnsi="Times New Roman" w:cs="Times New Roman"/>
+        </w:rPr>
+        <w:t xml:space="preserve"> older data for long-term trends.</w:t>
       </w:r>
     </w:p>
     <w:p>
@@ -5327,7 +6041,7 @@
           <w:rFonts w:ascii="Times New Roman" w:hAnsi="Times New Roman" w:cs="Times New Roman"/>
         </w:rPr>
         <w:pict w14:anchorId="65C5F866">
-          <v:rect id="_x0000_i1127" style="width:0;height:1.5pt" o:hralign="center" o:hrstd="t" o:hr="t" fillcolor="#a0a0a0" stroked="f"/>
+          <v:rect id="_x0000_i1035" style="width:0;height:1.5pt" o:hralign="center" o:hrstd="t" o:hr="t" fillcolor="#a0a0a0" stroked="f"/>
         </w:pict>
       </w:r>
     </w:p>
@@ -5968,7 +6682,7 @@
           <w:rFonts w:ascii="Times New Roman" w:hAnsi="Times New Roman" w:cs="Times New Roman"/>
         </w:rPr>
         <w:pict w14:anchorId="0BDD57E1">
-          <v:rect id="_x0000_i1189" style="width:0;height:1.5pt" o:hralign="center" o:hrstd="t" o:hr="t" fillcolor="#a0a0a0" stroked="f"/>
+          <v:rect id="_x0000_i1036" style="width:0;height:1.5pt" o:hralign="center" o:hrstd="t" o:hr="t" fillcolor="#a0a0a0" stroked="f"/>
         </w:pict>
       </w:r>
     </w:p>
@@ -6018,7 +6732,25 @@
           <w:b/>
           <w:bCs/>
         </w:rPr>
-        <w:t>SOC = Security Operations Center.</w:t>
+        <w:t xml:space="preserve">SOC = Security Operations </w:t>
+      </w:r>
+      <w:proofErr w:type="spellStart"/>
+      <w:r>
+        <w:rPr>
+          <w:rFonts w:ascii="Times New Roman" w:hAnsi="Times New Roman" w:cs="Times New Roman"/>
+          <w:b/>
+          <w:bCs/>
+        </w:rPr>
+        <w:t>Center</w:t>
+      </w:r>
+      <w:proofErr w:type="spellEnd"/>
+      <w:r>
+        <w:rPr>
+          <w:rFonts w:ascii="Times New Roman" w:hAnsi="Times New Roman" w:cs="Times New Roman"/>
+          <w:b/>
+          <w:bCs/>
+        </w:rPr>
+        <w:t>.</w:t>
       </w:r>
     </w:p>
     <w:p>
@@ -6376,7 +7108,7 @@
           <w:rFonts w:ascii="Times New Roman" w:hAnsi="Times New Roman" w:cs="Times New Roman"/>
         </w:rPr>
         <w:pict w14:anchorId="4580FF2C">
-          <v:rect id="_x0000_i1190" style="width:0;height:1.5pt" o:hralign="center" o:hrstd="t" o:hr="t" fillcolor="#a0a0a0" stroked="f"/>
+          <v:rect id="_x0000_i1037" style="width:0;height:1.5pt" o:hralign="center" o:hrstd="t" o:hr="t" fillcolor="#a0a0a0" stroked="f"/>
         </w:pict>
       </w:r>
     </w:p>
@@ -6409,7 +7141,43 @@
           <w:b/>
           <w:bCs/>
         </w:rPr>
-        <w:t>1. OpenTelemetry (OTel)</w:t>
+        <w:t xml:space="preserve">1. </w:t>
+      </w:r>
+      <w:proofErr w:type="spellStart"/>
+      <w:r>
+        <w:rPr>
+          <w:rFonts w:ascii="Times New Roman" w:hAnsi="Times New Roman" w:cs="Times New Roman"/>
+          <w:b/>
+          <w:bCs/>
+        </w:rPr>
+        <w:t>OpenTelemetry</w:t>
+      </w:r>
+      <w:proofErr w:type="spellEnd"/>
+      <w:r>
+        <w:rPr>
+          <w:rFonts w:ascii="Times New Roman" w:hAnsi="Times New Roman" w:cs="Times New Roman"/>
+          <w:b/>
+          <w:bCs/>
+        </w:rPr>
+        <w:t xml:space="preserve"> (</w:t>
+      </w:r>
+      <w:proofErr w:type="spellStart"/>
+      <w:r>
+        <w:rPr>
+          <w:rFonts w:ascii="Times New Roman" w:hAnsi="Times New Roman" w:cs="Times New Roman"/>
+          <w:b/>
+          <w:bCs/>
+        </w:rPr>
+        <w:t>OTel</w:t>
+      </w:r>
+      <w:proofErr w:type="spellEnd"/>
+      <w:r>
+        <w:rPr>
+          <w:rFonts w:ascii="Times New Roman" w:hAnsi="Times New Roman" w:cs="Times New Roman"/>
+          <w:b/>
+          <w:bCs/>
+        </w:rPr>
+        <w:t>)</w:t>
       </w:r>
     </w:p>
     <w:p>
@@ -6473,7 +7241,25 @@
           <w:b/>
           <w:bCs/>
         </w:rPr>
-        <w:t>3. Fluentd / Fluent Bit</w:t>
+        <w:t xml:space="preserve">3. </w:t>
+      </w:r>
+      <w:proofErr w:type="spellStart"/>
+      <w:r>
+        <w:rPr>
+          <w:rFonts w:ascii="Times New Roman" w:hAnsi="Times New Roman" w:cs="Times New Roman"/>
+          <w:b/>
+          <w:bCs/>
+        </w:rPr>
+        <w:t>Fluentd</w:t>
+      </w:r>
+      <w:proofErr w:type="spellEnd"/>
+      <w:r>
+        <w:rPr>
+          <w:rFonts w:ascii="Times New Roman" w:hAnsi="Times New Roman" w:cs="Times New Roman"/>
+          <w:b/>
+          <w:bCs/>
+        </w:rPr>
+        <w:t xml:space="preserve"> / Fluent Bit</w:t>
       </w:r>
     </w:p>
     <w:p>
@@ -6522,7 +7308,21 @@
         <w:rPr>
           <w:rFonts w:ascii="Times New Roman" w:hAnsi="Times New Roman" w:cs="Times New Roman"/>
         </w:rPr>
-        <w:t>Central place where all security logs are analyzed. Helps detect attacks.</w:t>
+        <w:t xml:space="preserve">Central place where all security logs are </w:t>
+      </w:r>
+      <w:proofErr w:type="spellStart"/>
+      <w:r>
+        <w:rPr>
+          <w:rFonts w:ascii="Times New Roman" w:hAnsi="Times New Roman" w:cs="Times New Roman"/>
+        </w:rPr>
+        <w:t>analyzed</w:t>
+      </w:r>
+      <w:proofErr w:type="spellEnd"/>
+      <w:r>
+        <w:rPr>
+          <w:rFonts w:ascii="Times New Roman" w:hAnsi="Times New Roman" w:cs="Times New Roman"/>
+        </w:rPr>
+        <w:t>. Helps detect attacks.</w:t>
       </w:r>
     </w:p>
     <w:p>
@@ -6536,7 +7336,7 @@
           <w:rFonts w:ascii="Times New Roman" w:hAnsi="Times New Roman" w:cs="Times New Roman"/>
         </w:rPr>
         <w:pict w14:anchorId="00CA09D0">
-          <v:rect id="_x0000_i1191" style="width:0;height:1.5pt" o:hralign="center" o:hrstd="t" o:hr="t" fillcolor="#a0a0a0" stroked="f"/>
+          <v:rect id="_x0000_i1038" style="width:0;height:1.5pt" o:hralign="center" o:hrstd="t" o:hr="t" fillcolor="#a0a0a0" stroked="f"/>
         </w:pict>
       </w:r>
     </w:p>
@@ -20068,6 +20868,7 @@
   <w:style w:type="character" w:default="1" w:styleId="DefaultParagraphFont">
     <w:name w:val="Default Paragraph Font"/>
     <w:uiPriority w:val="1"/>
+    <w:semiHidden/>
     <w:unhideWhenUsed/>
   </w:style>
   <w:style w:type="table" w:default="1" w:styleId="TableNormal">
